--- a/Тестирование fundist/Мануалы/Баги отчета по клиентам.docx
+++ b/Тестирование fundist/Мануалы/Баги отчета по клиентам.docx
@@ -111,145 +111,22 @@
         <w:t>(2)</w:t>
       </w:r>
     </w:p>
-    <w:p/>
     <w:p>
       <w:pPr>
         <w:pStyle w:val="a3"/>
         <w:numPr>
           <w:ilvl w:val="0"/>
-          <w:numId w:val="2"/>
+          <w:numId w:val="1"/>
         </w:numPr>
-        <w:rPr>
-          <w:lang w:val="en-US"/>
-        </w:rPr>
-      </w:pPr>
-      <w:r>
-        <w:t xml:space="preserve">В закладке фильтр есть </w:t>
-      </w:r>
-      <w:r>
-        <w:t>параметры</w:t>
-      </w:r>
-      <w:r>
-        <w:t xml:space="preserve">, данные </w:t>
-      </w:r>
-      <w:r>
-        <w:t>по</w:t>
-      </w:r>
-      <w:r>
-        <w:t xml:space="preserve"> котор</w:t>
-      </w:r>
-      <w:r>
-        <w:t>ым</w:t>
-      </w:r>
-      <w:r>
-        <w:t xml:space="preserve"> непонятно откуда берутся. </w:t>
-      </w:r>
-      <w:r>
-        <w:t xml:space="preserve"> Примеры</w:t>
-      </w:r>
-      <w:r>
-        <w:rPr>
-          <w:lang w:val="en-US"/>
-        </w:rPr>
+      </w:pPr>
+      <w:r>
+        <w:t>Отчет не выводит игроков, у которых баланс равен нулю. Так же, нет информации, если в условии поставить что баланс больше -100. Выводит все балансы, кроме тех, у которых ноль.</w:t>
+      </w:r>
+      <w:r>
+        <w:t>(1)</w:t>
+      </w:r>
+      <w:r>
         <w:t xml:space="preserve"> </w:t>
-      </w:r>
-      <w:r>
-        <w:t>таких</w:t>
-      </w:r>
-      <w:r>
-        <w:rPr>
-          <w:lang w:val="en-US"/>
-        </w:rPr>
-        <w:t xml:space="preserve"> </w:t>
-      </w:r>
-      <w:r>
-        <w:t>полей</w:t>
-      </w:r>
-      <w:r>
-        <w:rPr>
-          <w:lang w:val="en-US"/>
-        </w:rPr>
-        <w:t>:</w:t>
-      </w:r>
-      <w:r>
-        <w:rPr>
-          <w:lang w:val="en-US"/>
-        </w:rPr>
-        <w:t xml:space="preserve"> </w:t>
-      </w:r>
-      <w:r>
-        <w:rPr>
-          <w:lang w:val="en-US"/>
-        </w:rPr>
-        <w:t xml:space="preserve"> </w:t>
-      </w:r>
-      <w:r>
-        <w:rPr>
-          <w:lang w:val="en-US"/>
-        </w:rPr>
-        <w:t>Alternative</w:t>
-      </w:r>
-      <w:r>
-        <w:rPr>
-          <w:lang w:val="en-US"/>
-        </w:rPr>
-        <w:t xml:space="preserve"> </w:t>
-      </w:r>
-      <w:r>
-        <w:rPr>
-          <w:lang w:val="en-US"/>
-        </w:rPr>
-        <w:t>Phone</w:t>
-      </w:r>
-      <w:r>
-        <w:rPr>
-          <w:lang w:val="en-US"/>
-        </w:rPr>
-        <w:t xml:space="preserve">, </w:t>
-      </w:r>
-      <w:r>
-        <w:rPr>
-          <w:lang w:val="en-US"/>
-        </w:rPr>
-        <w:t xml:space="preserve">City, </w:t>
-      </w:r>
-      <w:r>
-        <w:rPr>
-          <w:lang w:val="en-US"/>
-        </w:rPr>
-        <w:t>Language</w:t>
-      </w:r>
-      <w:r>
-        <w:rPr>
-          <w:lang w:val="en-US"/>
-        </w:rPr>
-        <w:t>,</w:t>
-      </w:r>
-      <w:r>
-        <w:rPr>
-          <w:lang w:val="en-US"/>
-        </w:rPr>
-        <w:t xml:space="preserve"> </w:t>
-      </w:r>
-      <w:r>
-        <w:rPr>
-          <w:lang w:val="en-US"/>
-        </w:rPr>
-        <w:t xml:space="preserve">Nick, </w:t>
-      </w:r>
-      <w:proofErr w:type="spellStart"/>
-      <w:r>
-        <w:rPr>
-          <w:lang w:val="en-US"/>
-        </w:rPr>
-        <w:t>Timezone</w:t>
-      </w:r>
-      <w:proofErr w:type="spellEnd"/>
-      <w:r>
-        <w:rPr>
-          <w:lang w:val="en-US"/>
-        </w:rPr>
-        <w:t>.</w:t>
       </w:r>
     </w:p>
     <w:p>
@@ -257,613 +134,27 @@
         <w:pStyle w:val="a3"/>
         <w:numPr>
           <w:ilvl w:val="0"/>
-          <w:numId w:val="2"/>
+          <w:numId w:val="1"/>
         </w:numPr>
       </w:pPr>
       <w:r>
-        <w:t>Также, мне не понятен смысл следующих параметров</w:t>
-      </w:r>
-      <w:r>
-        <w:t>:</w:t>
-      </w:r>
-      <w:r>
-        <w:t xml:space="preserve"> </w:t>
-      </w:r>
-    </w:p>
-    <w:p>
-      <w:pPr>
-        <w:pStyle w:val="a3"/>
-      </w:pPr>
-      <w:proofErr w:type="spellStart"/>
-      <w:r>
-        <w:rPr>
-          <w:b/>
-        </w:rPr>
-        <w:t>Last</w:t>
-      </w:r>
-      <w:proofErr w:type="spellEnd"/>
-      <w:r>
-        <w:rPr>
-          <w:b/>
-        </w:rPr>
-        <w:t xml:space="preserve"> </w:t>
-      </w:r>
-      <w:proofErr w:type="spellStart"/>
-      <w:r>
-        <w:rPr>
-          <w:b/>
-        </w:rPr>
-        <w:t>Month</w:t>
-      </w:r>
-      <w:proofErr w:type="spellEnd"/>
-      <w:r>
-        <w:rPr>
-          <w:b/>
-        </w:rPr>
-        <w:t xml:space="preserve"> </w:t>
-      </w:r>
-      <w:proofErr w:type="spellStart"/>
-      <w:r>
-        <w:rPr>
-          <w:b/>
-        </w:rPr>
-        <w:t>Deposit</w:t>
-      </w:r>
-      <w:proofErr w:type="spellEnd"/>
-      <w:r>
-        <w:t xml:space="preserve"> – я понимаю, что этот параметр показывает </w:t>
-      </w:r>
-      <w:r>
-        <w:t>сумму депозитов</w:t>
-      </w:r>
-      <w:r>
-        <w:t xml:space="preserve"> предыдущего месяца относительно </w:t>
-      </w:r>
-      <w:r>
-        <w:t xml:space="preserve">выбранного </w:t>
-      </w:r>
-      <w:r>
-        <w:t>месяца</w:t>
-      </w:r>
-      <w:r>
-        <w:t xml:space="preserve"> </w:t>
-      </w:r>
-      <w:r>
-        <w:t xml:space="preserve">в фильтре </w:t>
-      </w:r>
-      <w:r>
-        <w:t xml:space="preserve">отчета. То есть, если </w:t>
-      </w:r>
-      <w:r>
-        <w:t xml:space="preserve"> месяц</w:t>
-      </w:r>
-      <w:r>
-        <w:t xml:space="preserve"> в отчете </w:t>
-      </w:r>
-      <w:r>
-        <w:t>20</w:t>
-      </w:r>
-      <w:r>
-        <w:t>15-11, то он мне выведет сумму все</w:t>
-      </w:r>
-      <w:r>
-        <w:t xml:space="preserve">х депозитов </w:t>
-      </w:r>
-      <w:r>
-        <w:t xml:space="preserve">строго </w:t>
-      </w:r>
-      <w:r>
-        <w:t>за октябрь 2015</w:t>
-      </w:r>
-      <w:r>
-        <w:t>?</w:t>
-      </w:r>
-      <w:r>
-        <w:t xml:space="preserve"> </w:t>
-      </w:r>
-      <w:proofErr w:type="gramStart"/>
-      <w:r>
-        <w:t>Я хочу</w:t>
-      </w:r>
-      <w:proofErr w:type="gramEnd"/>
-      <w:r>
-        <w:t xml:space="preserve"> это описать в инструкции, чтобы было понятно</w:t>
-      </w:r>
-      <w:r>
-        <w:t xml:space="preserve"> для клиента</w:t>
-      </w:r>
-      <w:r>
-        <w:t xml:space="preserve">. </w:t>
-      </w:r>
-    </w:p>
-    <w:p>
-      <w:pPr>
-        <w:pStyle w:val="a3"/>
-      </w:pPr>
-      <w:proofErr w:type="spellStart"/>
-      <w:r>
-        <w:rPr>
-          <w:b/>
-        </w:rPr>
-        <w:t>Last</w:t>
-      </w:r>
-      <w:proofErr w:type="spellEnd"/>
-      <w:r>
-        <w:rPr>
-          <w:b/>
-        </w:rPr>
-        <w:t xml:space="preserve"> </w:t>
-      </w:r>
-      <w:proofErr w:type="spellStart"/>
-      <w:r>
-        <w:rPr>
-          <w:b/>
-        </w:rPr>
-        <w:t>Six</w:t>
-      </w:r>
-      <w:proofErr w:type="spellEnd"/>
-      <w:r>
-        <w:rPr>
-          <w:b/>
-        </w:rPr>
-        <w:t xml:space="preserve"> </w:t>
-      </w:r>
-      <w:proofErr w:type="spellStart"/>
-      <w:r>
-        <w:rPr>
-          <w:b/>
-        </w:rPr>
-        <w:t>Months</w:t>
-      </w:r>
-      <w:proofErr w:type="spellEnd"/>
-      <w:r>
-        <w:rPr>
-          <w:b/>
-        </w:rPr>
-        <w:t xml:space="preserve"> </w:t>
-      </w:r>
-      <w:proofErr w:type="spellStart"/>
-      <w:r>
-        <w:rPr>
-          <w:b/>
-        </w:rPr>
-        <w:t>Deposit</w:t>
-      </w:r>
-      <w:proofErr w:type="spellEnd"/>
-      <w:r>
-        <w:t>:</w:t>
-      </w:r>
-      <w:r>
-        <w:t xml:space="preserve"> по аналогии</w:t>
-      </w:r>
-      <w:r>
-        <w:t xml:space="preserve"> </w:t>
-      </w:r>
-      <w:r>
-        <w:t xml:space="preserve"> </w:t>
-      </w:r>
-      <w:r>
-        <w:t xml:space="preserve">с предыдущим параметром </w:t>
-      </w:r>
-      <w:r>
-        <w:t xml:space="preserve">это </w:t>
-      </w:r>
-      <w:r>
-        <w:t>должна быть с</w:t>
-      </w:r>
-      <w:r>
-        <w:t xml:space="preserve">умма депозитов за </w:t>
-      </w:r>
-      <w:r>
-        <w:t>предыдущие</w:t>
-      </w:r>
-      <w:r>
-        <w:t xml:space="preserve"> </w:t>
-      </w:r>
-      <w:r>
-        <w:t>шесть месяцев</w:t>
-      </w:r>
-      <w:r>
-        <w:t xml:space="preserve"> относительно </w:t>
-      </w:r>
-      <w:proofErr w:type="gramStart"/>
-      <w:r>
-        <w:t>выбранного</w:t>
-      </w:r>
-      <w:proofErr w:type="gramEnd"/>
-      <w:r>
-        <w:t>?</w:t>
-      </w:r>
-      <w:r>
-        <w:t xml:space="preserve"> </w:t>
-      </w:r>
-    </w:p>
-    <w:p>
-      <w:pPr>
-        <w:pStyle w:val="a3"/>
-      </w:pPr>
-      <w:r>
-        <w:rPr>
-          <w:b/>
-          <w:lang w:val="en-US"/>
-        </w:rPr>
-        <w:t>Month Before Last Deposit</w:t>
-      </w:r>
-      <w:r>
-        <w:t xml:space="preserve">: </w:t>
-      </w:r>
-      <w:r>
-        <w:t>что выводит этот параметр</w:t>
-      </w:r>
-      <w:r>
-        <w:rPr>
-          <w:lang w:val="en-US"/>
-        </w:rPr>
-        <w:t>?</w:t>
-      </w:r>
-    </w:p>
-    <w:p>
-      <w:pPr>
-        <w:pStyle w:val="a3"/>
-      </w:pPr>
-      <w:proofErr w:type="spellStart"/>
-      <w:r>
-        <w:rPr>
-          <w:b/>
-        </w:rPr>
-        <w:t>NetBalance</w:t>
-      </w:r>
-      <w:proofErr w:type="spellEnd"/>
-      <w:r>
-        <w:rPr>
-          <w:b/>
-        </w:rPr>
-        <w:t>:</w:t>
-      </w:r>
-      <w:r>
-        <w:rPr>
-          <w:b/>
-        </w:rPr>
-        <w:t xml:space="preserve"> </w:t>
-      </w:r>
-      <w:r>
-        <w:t>что за разновидность баланса</w:t>
-      </w:r>
-      <w:r>
-        <w:t>?</w:t>
-      </w:r>
-    </w:p>
-    <w:p>
-      <w:pPr>
-        <w:pStyle w:val="a3"/>
-        <w:rPr>
-          <w:lang w:val="en-US"/>
-        </w:rPr>
-      </w:pPr>
-      <w:r>
-        <w:rPr>
-          <w:b/>
-          <w:lang w:val="en-US"/>
-        </w:rPr>
-        <w:t>Total</w:t>
-      </w:r>
-      <w:r>
-        <w:rPr>
-          <w:b/>
-        </w:rPr>
-        <w:t xml:space="preserve"> </w:t>
-      </w:r>
-      <w:r>
-        <w:rPr>
-          <w:b/>
-          <w:lang w:val="en-US"/>
-        </w:rPr>
-        <w:t>Bonus</w:t>
-      </w:r>
-      <w:r>
-        <w:t xml:space="preserve"> – </w:t>
-      </w:r>
-      <w:r>
-        <w:t>сумма всех бонусов зачисленных на баланс клиента за все время</w:t>
-      </w:r>
-      <w:r>
-        <w:t xml:space="preserve">? </w:t>
-      </w:r>
-      <w:r>
-        <w:t>Отыгранные или нет, не имеет значения</w:t>
-      </w:r>
-      <w:r>
-        <w:t>?</w:t>
-      </w:r>
-    </w:p>
-    <w:p>
-      <w:pPr>
-        <w:pStyle w:val="a3"/>
-        <w:rPr>
-          <w:lang w:val="en-US"/>
-        </w:rPr>
-      </w:pPr>
-      <w:proofErr w:type="gramStart"/>
-      <w:r>
-        <w:rPr>
-          <w:b/>
-          <w:lang w:val="en-US"/>
-        </w:rPr>
-        <w:t>API Login, Affiliate System, CRM Category,    CRM Manager</w:t>
-      </w:r>
-      <w:r>
-        <w:rPr>
-          <w:lang w:val="en-US"/>
-        </w:rPr>
-        <w:t xml:space="preserve"> </w:t>
-      </w:r>
-      <w:r>
-        <w:rPr>
-          <w:lang w:val="en-US"/>
-        </w:rPr>
-        <w:t>–</w:t>
-      </w:r>
-      <w:r>
-        <w:t>для</w:t>
-      </w:r>
-      <w:r>
-        <w:rPr>
-          <w:lang w:val="en-US"/>
-        </w:rPr>
-        <w:t xml:space="preserve"> </w:t>
-      </w:r>
-      <w:r>
-        <w:t>чего</w:t>
-      </w:r>
-      <w:r>
-        <w:rPr>
-          <w:lang w:val="en-US"/>
-        </w:rPr>
-        <w:t xml:space="preserve"> </w:t>
-      </w:r>
-      <w:r>
-        <w:t>эти</w:t>
-      </w:r>
-      <w:r>
-        <w:rPr>
-          <w:lang w:val="en-US"/>
-        </w:rPr>
-        <w:t xml:space="preserve"> </w:t>
-      </w:r>
-      <w:r>
-        <w:t>параметры</w:t>
-      </w:r>
-      <w:r>
-        <w:rPr>
-          <w:lang w:val="en-US"/>
-        </w:rPr>
-        <w:t xml:space="preserve"> </w:t>
-      </w:r>
-      <w:r>
-        <w:t>и</w:t>
-      </w:r>
-      <w:r>
-        <w:rPr>
-          <w:lang w:val="en-US"/>
-        </w:rPr>
-        <w:t xml:space="preserve"> </w:t>
-      </w:r>
-      <w:r>
-        <w:t>откуда</w:t>
-      </w:r>
-      <w:r>
-        <w:rPr>
-          <w:lang w:val="en-US"/>
-        </w:rPr>
-        <w:t xml:space="preserve"> </w:t>
-      </w:r>
-      <w:r>
-        <w:t>берутся</w:t>
+        <w:t>Шапка отчета должна быть закреплена, соответственно,</w:t>
       </w:r>
       <w:bookmarkStart w:id="0" w:name="_GoBack"/>
       <w:bookmarkEnd w:id="0"/>
       <w:r>
-        <w:rPr>
-          <w:lang w:val="en-US"/>
-        </w:rPr>
-        <w:t>?</w:t>
-      </w:r>
-      <w:proofErr w:type="gramEnd"/>
+        <w:t xml:space="preserve"> строки должны </w:t>
+      </w:r>
+      <w:proofErr w:type="spellStart"/>
+      <w:r>
+        <w:t>скроллироваться</w:t>
+      </w:r>
+      <w:proofErr w:type="spellEnd"/>
+      <w:r>
+        <w:t xml:space="preserve"> (2)</w:t>
+      </w:r>
     </w:p>
-    <w:p>
-      <w:pPr>
-        <w:pStyle w:val="a3"/>
-        <w:numPr>
-          <w:ilvl w:val="0"/>
-          <w:numId w:val="2"/>
-        </w:numPr>
-      </w:pPr>
-      <w:proofErr w:type="spellStart"/>
-      <w:r>
-        <w:t>Currency</w:t>
-      </w:r>
-      <w:proofErr w:type="spellEnd"/>
-      <w:r>
-        <w:t xml:space="preserve"> </w:t>
-      </w:r>
-      <w:proofErr w:type="spellStart"/>
-      <w:r>
-        <w:t>Name</w:t>
-      </w:r>
-      <w:proofErr w:type="spellEnd"/>
-      <w:r>
-        <w:t xml:space="preserve">  парамет</w:t>
-      </w:r>
-      <w:r>
-        <w:t>р</w:t>
-      </w:r>
-      <w:r>
-        <w:t xml:space="preserve"> назван так, хотя по логике, это должен быть </w:t>
-      </w:r>
-      <w:proofErr w:type="spellStart"/>
-      <w:r>
-        <w:t>Currency</w:t>
-      </w:r>
-      <w:proofErr w:type="spellEnd"/>
-      <w:r>
-        <w:t xml:space="preserve"> </w:t>
-      </w:r>
-      <w:proofErr w:type="spellStart"/>
-      <w:r>
-        <w:rPr>
-          <w:lang w:val="en-US"/>
-        </w:rPr>
-        <w:t>Orig</w:t>
-      </w:r>
-      <w:proofErr w:type="spellEnd"/>
-      <w:r>
-        <w:t>?</w:t>
-      </w:r>
-    </w:p>
-    <w:p>
-      <w:pPr>
-        <w:pStyle w:val="a3"/>
-        <w:numPr>
-          <w:ilvl w:val="0"/>
-          <w:numId w:val="2"/>
-        </w:numPr>
-      </w:pPr>
-      <w:r>
-        <w:t>Написал инструкцию на русском</w:t>
-      </w:r>
-      <w:r>
-        <w:t>, на английском не смогу</w:t>
-      </w:r>
-      <w:r>
-        <w:t xml:space="preserve">. Но ты говорил, что на русском мануал больше не поддерживается, хотя в </w:t>
-      </w:r>
-      <w:proofErr w:type="spellStart"/>
-      <w:r>
-        <w:t>тикете</w:t>
-      </w:r>
-      <w:proofErr w:type="spellEnd"/>
-      <w:r>
-        <w:t xml:space="preserve"> мне для обновления были высланы файлы на обоих языках. Я могу к </w:t>
-      </w:r>
-      <w:proofErr w:type="spellStart"/>
-      <w:r>
-        <w:t>тикету</w:t>
-      </w:r>
-      <w:proofErr w:type="spellEnd"/>
-      <w:r>
-        <w:t xml:space="preserve"> прикрепить файл-инструкцию по отчету и перевести его для проверки на тебя</w:t>
-      </w:r>
-      <w:r>
-        <w:t>.</w:t>
-      </w:r>
-      <w:r>
-        <w:t xml:space="preserve"> </w:t>
-      </w:r>
-      <w:r>
-        <w:t>Но перед этим, в</w:t>
-      </w:r>
-      <w:r>
-        <w:t xml:space="preserve"> инструкцию</w:t>
-      </w:r>
-      <w:r>
-        <w:t xml:space="preserve"> следует ещё добавить некоторые </w:t>
-      </w:r>
-      <w:r>
-        <w:t>дополнения,</w:t>
-      </w:r>
-      <w:r>
-        <w:t xml:space="preserve"> о кото</w:t>
-      </w:r>
-      <w:r>
-        <w:t>рых я писал в предыдущих пунктах.</w:t>
-      </w:r>
-      <w:r>
-        <w:t xml:space="preserve"> </w:t>
-      </w:r>
-      <w:r>
-        <w:t>В</w:t>
-      </w:r>
-      <w:r>
-        <w:t xml:space="preserve"> частности, описания значения параметров в фильтре</w:t>
-      </w:r>
-      <w:r>
-        <w:t>.</w:t>
-      </w:r>
-    </w:p>
-    <w:p>
-      <w:pPr>
-        <w:pStyle w:val="a3"/>
-        <w:numPr>
-          <w:ilvl w:val="0"/>
-          <w:numId w:val="2"/>
-        </w:numPr>
-      </w:pPr>
-      <w:r>
-        <w:t xml:space="preserve">Играл </w:t>
-      </w:r>
-      <w:r>
-        <w:t>2015-11-08</w:t>
-      </w:r>
-      <w:r>
-        <w:t xml:space="preserve">, а в отчет выводит </w:t>
-      </w:r>
-      <w:proofErr w:type="spellStart"/>
-      <w:r>
-        <w:t>Last</w:t>
-      </w:r>
-      <w:proofErr w:type="spellEnd"/>
-      <w:r>
-        <w:t xml:space="preserve"> </w:t>
-      </w:r>
-      <w:proofErr w:type="spellStart"/>
-      <w:r>
-        <w:t>Gaming</w:t>
-      </w:r>
-      <w:proofErr w:type="spellEnd"/>
-      <w:r>
-        <w:t xml:space="preserve"> </w:t>
-      </w:r>
-      <w:proofErr w:type="spellStart"/>
-      <w:r>
-        <w:t>Date</w:t>
-      </w:r>
-      <w:proofErr w:type="spellEnd"/>
-      <w:r>
-        <w:t xml:space="preserve"> </w:t>
-      </w:r>
-      <w:r>
-        <w:t>(</w:t>
-      </w:r>
-      <w:r>
-        <w:t>2015-11-01 17:37:55</w:t>
-      </w:r>
-      <w:r>
-        <w:t>) баг</w:t>
-      </w:r>
-      <w:r>
-        <w:t>?</w:t>
-      </w:r>
-    </w:p>
-    <w:p>
-      <w:pPr>
-        <w:pStyle w:val="a3"/>
-        <w:numPr>
-          <w:ilvl w:val="0"/>
-          <w:numId w:val="2"/>
-        </w:numPr>
-      </w:pPr>
-      <w:proofErr w:type="spellStart"/>
-      <w:r>
-        <w:t>Balance</w:t>
-      </w:r>
-      <w:proofErr w:type="spellEnd"/>
-      <w:r>
-        <w:t xml:space="preserve"> </w:t>
-      </w:r>
-      <w:r>
-        <w:t>в аккаунте и в отчете не сходятся по сумме. В чем может быть причина?</w:t>
-      </w:r>
-    </w:p>
+    <w:p/>
     <w:p>
       <w:pPr>
         <w:pStyle w:val="a3"/>
